--- a/docs/annotation.docx
+++ b/docs/annotation.docx
@@ -1439,103 +1439,60 @@
           <w:szCs w:val="26"/>
           <w:u w:val="single" w:color="000000"/>
         </w:rPr>
-        <w:t xml:space="preserve">Для построения инвариантов на структуре данных использованы индуктивные семейства. </w:t>
-      </w:r>
-      <w:r>
-        <w:rPr>
-          <w:rFonts w:cs="Times New Roman"/>
-          <w:sz w:val="26"/>
-          <w:szCs w:val="26"/>
-          <w:u w:val="single" w:color="000000"/>
-        </w:rPr>
-        <w:tab/>
-      </w:r>
-    </w:p>
-    <w:p>
-      <w:pPr>
-        <w:pStyle w:val="Normal"/>
-        <w:tabs>
-          <w:tab w:val="left" w:pos="9923" w:leader="none"/>
-        </w:tabs>
-        <w:jc w:val="both"/>
-        <w:rPr>
-          <w:rFonts w:cs="Times New Roman"/>
-          <w:sz w:val="26"/>
-          <w:szCs w:val="26"/>
-          <w:u w:val="single" w:color="000000"/>
-        </w:rPr>
-      </w:pPr>
-      <w:r>
-        <w:rPr>
-          <w:rFonts w:cs="Times New Roman"/>
-          <w:sz w:val="26"/>
-          <w:szCs w:val="26"/>
-          <w:u w:val="single" w:color="000000"/>
-        </w:rPr>
-        <w:tab/>
-      </w:r>
-    </w:p>
-    <w:p>
-      <w:pPr>
-        <w:pStyle w:val="Normal"/>
-        <w:tabs>
-          <w:tab w:val="left" w:pos="9923" w:leader="none"/>
-        </w:tabs>
-        <w:jc w:val="both"/>
-        <w:rPr>
-          <w:rFonts w:cs="Times New Roman"/>
-          <w:sz w:val="26"/>
-          <w:szCs w:val="26"/>
-          <w:u w:val="single" w:color="000000"/>
-        </w:rPr>
-      </w:pPr>
-      <w:r>
-        <w:rPr>
-          <w:rFonts w:cs="Times New Roman"/>
-          <w:sz w:val="26"/>
-          <w:szCs w:val="26"/>
-          <w:u w:val="single" w:color="000000"/>
-        </w:rPr>
-        <w:tab/>
-      </w:r>
-    </w:p>
-    <w:p>
-      <w:pPr>
-        <w:pStyle w:val="Normal"/>
-        <w:tabs>
-          <w:tab w:val="left" w:pos="9923" w:leader="none"/>
-        </w:tabs>
-        <w:jc w:val="both"/>
-        <w:rPr>
-          <w:rFonts w:cs="Times New Roman"/>
-          <w:u w:val="single" w:color="000000"/>
-        </w:rPr>
-      </w:pPr>
-      <w:r>
-        <w:rPr>
-          <w:rFonts w:cs="Times New Roman"/>
-          <w:u w:val="single" w:color="000000"/>
-        </w:rPr>
-        <w:tab/>
-      </w:r>
-    </w:p>
-    <w:p>
-      <w:pPr>
-        <w:pStyle w:val="Normal"/>
-        <w:tabs>
-          <w:tab w:val="left" w:pos="9923" w:leader="none"/>
-        </w:tabs>
-        <w:jc w:val="both"/>
-        <w:rPr>
-          <w:rFonts w:cs="Times New Roman"/>
-          <w:u w:val="single" w:color="000000"/>
-        </w:rPr>
-      </w:pPr>
-      <w:r>
-        <w:rPr>
-          <w:rFonts w:cs="Times New Roman"/>
-          <w:u w:val="single" w:color="000000"/>
-        </w:rPr>
+        <w:t xml:space="preserve">Для построения инвариантов на структуре данных использованы индуктивные семейства. При доказательстве лемм, инвариантов и свойств структуры данных была использована система интерактивного доказательства Agda-mode.  </w:t>
+      </w:r>
+      <w:r>
+        <w:rPr>
+          <w:rFonts w:cs="Times New Roman"/>
+          <w:sz w:val="26"/>
+          <w:szCs w:val="26"/>
+          <w:u w:val="single" w:color="000000"/>
+        </w:rPr>
+        <w:tab/>
+      </w:r>
+    </w:p>
+    <w:p>
+      <w:pPr>
+        <w:pStyle w:val="Normal"/>
+        <w:tabs>
+          <w:tab w:val="left" w:pos="9923" w:leader="none"/>
+        </w:tabs>
+        <w:jc w:val="both"/>
+        <w:rPr>
+          <w:rFonts w:cs="Times New Roman"/>
+          <w:sz w:val="26"/>
+          <w:szCs w:val="26"/>
+          <w:u w:val="single" w:color="000000"/>
+        </w:rPr>
+      </w:pPr>
+      <w:r>
+        <w:rPr>
+          <w:rFonts w:cs="Times New Roman"/>
+          <w:sz w:val="26"/>
+          <w:szCs w:val="26"/>
+          <w:u w:val="single" w:color="000000"/>
+        </w:rPr>
+        <w:tab/>
+      </w:r>
+    </w:p>
+    <w:p>
+      <w:pPr>
+        <w:pStyle w:val="Normal"/>
+        <w:tabs>
+          <w:tab w:val="left" w:pos="9923" w:leader="none"/>
+        </w:tabs>
+        <w:jc w:val="both"/>
+        <w:rPr>
+          <w:rFonts w:cs="Times New Roman"/>
+          <w:u w:val="single" w:color="000000"/>
+        </w:rPr>
+      </w:pPr>
+      <w:r>
+        <w:rPr>
+          <w:rFonts w:cs="Times New Roman"/>
+          <w:u w:val="single" w:color="000000"/>
+        </w:rPr>
+        <w:tab/>
         <w:tab/>
       </w:r>
     </w:p>

--- a/docs/annotation.docx
+++ b/docs/annotation.docx
@@ -185,27 +185,7 @@
           <w:u w:val="single" w:color="000000"/>
           <w:lang w:eastAsia="ru-RU"/>
         </w:rPr>
-        <w:t>Рыбак</w:t>
-      </w:r>
-      <w:r>
-        <w:rPr>
-          <w:rStyle w:val="Highlight"/>
-          <w:rFonts w:cs="Times New Roman"/>
-          <w:i/>
-          <w:u w:val="single" w:color="000000"/>
-          <w:lang w:eastAsia="ru-RU"/>
-        </w:rPr>
-        <w:t>а</w:t>
-      </w:r>
-      <w:r>
-        <w:rPr>
-          <w:rStyle w:val="Highlight"/>
-          <w:rFonts w:cs="Times New Roman"/>
-          <w:i/>
-          <w:u w:val="single" w:color="000000"/>
-          <w:lang w:eastAsia="ru-RU"/>
-        </w:rPr>
-        <w:t xml:space="preserve"> А. В.</w:t>
+        <w:t>Рыбака А. В.</w:t>
       </w:r>
       <w:r>
         <w:rPr>
@@ -717,40 +697,7 @@
           <w:u w:val="single" w:color="000000"/>
           <w:lang w:eastAsia="ru-RU"/>
         </w:rPr>
-        <w:t>Малаховски Я.М.,</w:t>
-      </w:r>
-      <w:r>
-        <w:rPr>
-          <w:rStyle w:val="FillIn"/>
-          <w:rFonts w:cs="Times New Roman"/>
-          <w:i/>
-          <w:iCs/>
-          <w:u w:val="single" w:color="000000"/>
-          <w:lang w:eastAsia="ru-RU"/>
-        </w:rPr>
-        <w:t xml:space="preserve"> магистр,</w:t>
-      </w:r>
-      <w:r>
-        <w:rPr>
-          <w:rStyle w:val="FillIn"/>
-          <w:rFonts w:cs="Times New Roman"/>
-          <w:i/>
-          <w:iCs/>
-          <w:u w:val="single" w:color="000000"/>
-          <w:lang w:eastAsia="ru-RU"/>
-        </w:rPr>
-        <w:t xml:space="preserve"> ассистент кафедры </w:t>
-      </w:r>
-      <w:r>
-        <w:rPr>
-          <w:rStyle w:val="FillIn"/>
-          <w:rFonts w:cs="Times New Roman"/>
-          <w:i/>
-          <w:iCs/>
-          <w:u w:val="single" w:color="000000"/>
-          <w:lang w:eastAsia="ru-RU"/>
-        </w:rPr>
-        <w:t>ТП ИТМО</w:t>
+        <w:t>Малаховски Я.М., магистр, ассистент кафедры ТП ИТМО</w:t>
       </w:r>
       <w:r>
         <w:rPr>
@@ -984,7 +931,21 @@
           <w:rFonts w:cs="Times New Roman"/>
           <w:u w:val="single" w:color="000000"/>
         </w:rPr>
-        <w:t xml:space="preserve">                  </w:t>
+        <w:t xml:space="preserve">       </w:t>
+      </w:r>
+      <w:r>
+        <w:rPr>
+          <w:rFonts w:cs="Times New Roman"/>
+          <w:u w:val="single" w:color="000000"/>
+        </w:rPr>
+        <w:t>23</w:t>
+      </w:r>
+      <w:r>
+        <w:rPr>
+          <w:rFonts w:cs="Times New Roman"/>
+          <w:u w:val="single" w:color="000000"/>
+        </w:rPr>
+        <w:t xml:space="preserve">         </w:t>
       </w:r>
       <w:r>
         <w:rPr>
@@ -1077,178 +1038,7 @@
           <w:szCs w:val="26"/>
           <w:u w:val="single" w:color="000000"/>
         </w:rPr>
-        <w:t>Работа посвящена и</w:t>
-      </w:r>
-      <w:r>
-        <w:rPr>
-          <w:rFonts w:cs="Times New Roman"/>
-          <w:sz w:val="26"/>
-          <w:szCs w:val="26"/>
-          <w:u w:val="single" w:color="000000"/>
-        </w:rPr>
-        <w:t>зучен</w:t>
-      </w:r>
-      <w:r>
-        <w:rPr>
-          <w:rFonts w:cs="Times New Roman"/>
-          <w:sz w:val="26"/>
-          <w:szCs w:val="26"/>
-          <w:u w:val="single" w:color="000000"/>
-        </w:rPr>
-        <w:t>ию</w:t>
-      </w:r>
-      <w:r>
-        <w:rPr>
-          <w:rFonts w:cs="Times New Roman"/>
-          <w:sz w:val="26"/>
-          <w:szCs w:val="26"/>
-          <w:u w:val="single" w:color="000000"/>
-        </w:rPr>
-        <w:t xml:space="preserve"> подходов представления структур данных индуктивными семействами и доказательств их свойств. Разраб</w:t>
-      </w:r>
-      <w:r>
-        <w:rPr>
-          <w:rFonts w:cs="Times New Roman"/>
-          <w:sz w:val="26"/>
-          <w:szCs w:val="26"/>
-          <w:u w:val="single" w:color="000000"/>
-        </w:rPr>
-        <w:t>отаны</w:t>
-      </w:r>
-      <w:r>
-        <w:rPr>
-          <w:rFonts w:cs="Times New Roman"/>
-          <w:sz w:val="26"/>
-          <w:szCs w:val="26"/>
-          <w:u w:val="single" w:color="000000"/>
-        </w:rPr>
-        <w:t xml:space="preserve"> тип</w:t>
-      </w:r>
-      <w:r>
-        <w:rPr>
-          <w:rFonts w:cs="Times New Roman"/>
-          <w:sz w:val="26"/>
-          <w:szCs w:val="26"/>
-          <w:u w:val="single" w:color="000000"/>
-        </w:rPr>
-        <w:t>ы</w:t>
-      </w:r>
-      <w:r>
-        <w:rPr>
-          <w:rFonts w:cs="Times New Roman"/>
-          <w:sz w:val="26"/>
-          <w:szCs w:val="26"/>
-          <w:u w:val="single" w:color="000000"/>
-        </w:rPr>
-        <w:t xml:space="preserve"> данных для представления структур</w:t>
-      </w:r>
-      <w:r>
-        <w:rPr>
-          <w:rFonts w:cs="Times New Roman"/>
-          <w:sz w:val="26"/>
-          <w:szCs w:val="26"/>
-          <w:u w:val="single" w:color="000000"/>
-        </w:rPr>
-        <w:t>ы</w:t>
-      </w:r>
-      <w:r>
-        <w:rPr>
-          <w:rFonts w:cs="Times New Roman"/>
-          <w:sz w:val="26"/>
-          <w:szCs w:val="26"/>
-          <w:u w:val="single" w:color="000000"/>
-        </w:rPr>
-        <w:t xml:space="preserve"> данных «</w:t>
-      </w:r>
-      <w:r>
-        <w:rPr>
-          <w:rFonts w:cs="Times New Roman"/>
-          <w:sz w:val="26"/>
-          <w:szCs w:val="26"/>
-          <w:u w:val="single" w:color="000000"/>
-        </w:rPr>
-        <w:t>куча</w:t>
-      </w:r>
-      <w:r>
-        <w:rPr>
-          <w:rFonts w:cs="Times New Roman"/>
-          <w:sz w:val="26"/>
-          <w:szCs w:val="26"/>
-          <w:u w:val="single" w:color="000000"/>
-        </w:rPr>
-        <w:t>» и инвариантов для эт</w:t>
-      </w:r>
-      <w:r>
-        <w:rPr>
-          <w:rFonts w:cs="Times New Roman"/>
-          <w:sz w:val="26"/>
-          <w:szCs w:val="26"/>
-          <w:u w:val="single" w:color="000000"/>
-        </w:rPr>
-        <w:t>ой</w:t>
-      </w:r>
-      <w:r>
-        <w:rPr>
-          <w:rFonts w:cs="Times New Roman"/>
-          <w:sz w:val="26"/>
-          <w:szCs w:val="26"/>
-          <w:u w:val="single" w:color="000000"/>
-        </w:rPr>
-        <w:t xml:space="preserve"> структур</w:t>
-      </w:r>
-      <w:r>
-        <w:rPr>
-          <w:rFonts w:cs="Times New Roman"/>
-          <w:sz w:val="26"/>
-          <w:szCs w:val="26"/>
-          <w:u w:val="single" w:color="000000"/>
-        </w:rPr>
-        <w:t>ы</w:t>
-      </w:r>
-      <w:r>
-        <w:rPr>
-          <w:rFonts w:cs="Times New Roman"/>
-          <w:sz w:val="26"/>
-          <w:szCs w:val="26"/>
-          <w:u w:val="single" w:color="000000"/>
-        </w:rPr>
-        <w:t>. Реализ</w:t>
-      </w:r>
-      <w:r>
-        <w:rPr>
-          <w:rFonts w:cs="Times New Roman"/>
-          <w:sz w:val="26"/>
-          <w:szCs w:val="26"/>
-          <w:u w:val="single" w:color="000000"/>
-        </w:rPr>
-        <w:t>ованы</w:t>
-      </w:r>
-      <w:r>
-        <w:rPr>
-          <w:rFonts w:cs="Times New Roman"/>
-          <w:sz w:val="26"/>
-          <w:szCs w:val="26"/>
-          <w:u w:val="single" w:color="000000"/>
-        </w:rPr>
-        <w:t xml:space="preserve"> функци</w:t>
-      </w:r>
-      <w:r>
-        <w:rPr>
-          <w:rFonts w:cs="Times New Roman"/>
-          <w:sz w:val="26"/>
-          <w:szCs w:val="26"/>
-          <w:u w:val="single" w:color="000000"/>
-        </w:rPr>
-        <w:t>и</w:t>
-      </w:r>
-      <w:r>
-        <w:rPr>
-          <w:rFonts w:cs="Times New Roman"/>
-          <w:sz w:val="26"/>
-          <w:szCs w:val="26"/>
-          <w:u w:val="single" w:color="000000"/>
-        </w:rPr>
-        <w:t xml:space="preserve"> для работы со структурами данных.</w:t>
+        <w:t>Работа посвящена изучению подходов представления структур данных индуктивными семействами и доказательств их свойств. Разработаны типы данных для представления структуры данных «куча» и инвариантов для этой структуры. Реализованы функции для работы со структурами данных.</w:t>
         <w:tab/>
       </w:r>
     </w:p>
@@ -1440,14 +1230,6 @@
           <w:u w:val="single" w:color="000000"/>
         </w:rPr>
         <w:t xml:space="preserve">Для построения инвариантов на структуре данных использованы индуктивные семейства. При доказательстве лемм, инвариантов и свойств структуры данных была использована система интерактивного доказательства Agda-mode.  </w:t>
-      </w:r>
-      <w:r>
-        <w:rPr>
-          <w:rFonts w:cs="Times New Roman"/>
-          <w:sz w:val="26"/>
-          <w:szCs w:val="26"/>
-          <w:u w:val="single" w:color="000000"/>
-        </w:rPr>
         <w:tab/>
       </w:r>
     </w:p>
@@ -1583,23 +1365,17 @@
           <w:szCs w:val="26"/>
           <w:u w:val="single" w:color="000000"/>
         </w:rPr>
-        <w:tab/>
-      </w:r>
-    </w:p>
-    <w:p>
-      <w:pPr>
-        <w:pStyle w:val="Normal"/>
-        <w:tabs>
-          <w:tab w:val="left" w:pos="9923" w:leader="none"/>
-        </w:tabs>
-        <w:jc w:val="both"/>
-        <w:rPr>
-          <w:rFonts w:cs="Times New Roman"/>
-          <w:sz w:val="26"/>
-          <w:szCs w:val="26"/>
-          <w:u w:val="single" w:color="000000"/>
-        </w:rPr>
-      </w:pPr>
+        <w:t xml:space="preserve"> </w:t>
+      </w:r>
+      <w:r>
+        <w:rPr>
+          <w:rFonts w:cs="Times New Roman"/>
+          <w:sz w:val="26"/>
+          <w:szCs w:val="26"/>
+          <w:u w:val="single" w:color="000000"/>
+        </w:rPr>
+        <w:t>В данной работе экономический аспект затронут не был.</w:t>
+      </w:r>
       <w:r>
         <w:rPr>
           <w:rFonts w:cs="Times New Roman"/>
@@ -1771,6 +1547,96 @@
           <w:u w:val="single" w:color="000000"/>
         </w:rPr>
         <w:t>Данная работа не оказывает влияния на вопросы экологии и не требует соблюдения никаких</w:t>
+        <w:tab/>
+      </w:r>
+    </w:p>
+    <w:p>
+      <w:pPr>
+        <w:pStyle w:val="Normal"/>
+        <w:tabs>
+          <w:tab w:val="left" w:pos="9923" w:leader="none"/>
+        </w:tabs>
+        <w:jc w:val="both"/>
+        <w:rPr>
+          <w:rFonts w:cs="Times New Roman"/>
+          <w:u w:val="single" w:color="000000"/>
+        </w:rPr>
+      </w:pPr>
+      <w:r>
+        <w:rPr>
+          <w:rFonts w:cs="Times New Roman"/>
+          <w:u w:val="single" w:color="000000"/>
+        </w:rPr>
+        <w:t>техник безопасности.</w:t>
+      </w:r>
+      <w:bookmarkStart w:id="1" w:name="__DdeLink__429_1294983175"/>
+      <w:bookmarkEnd w:id="1"/>
+      <w:r>
+        <w:rPr>
+          <w:rFonts w:cs="Times New Roman"/>
+          <w:u w:val="single" w:color="000000"/>
+        </w:rPr>
+        <w:tab/>
+      </w:r>
+    </w:p>
+    <w:p>
+      <w:pPr>
+        <w:pStyle w:val="Normal"/>
+        <w:tabs>
+          <w:tab w:val="left" w:pos="9923" w:leader="none"/>
+        </w:tabs>
+        <w:jc w:val="both"/>
+        <w:rPr>
+          <w:rFonts w:cs="Times New Roman"/>
+          <w:u w:val="single" w:color="000000"/>
+        </w:rPr>
+      </w:pPr>
+      <w:r>
+        <w:rPr>
+          <w:rFonts w:cs="Times New Roman"/>
+          <w:u w:val="single" w:color="000000"/>
+        </w:rPr>
+        <w:tab/>
+      </w:r>
+    </w:p>
+    <w:p>
+      <w:pPr>
+        <w:pStyle w:val="Normal"/>
+        <w:tabs>
+          <w:tab w:val="left" w:pos="9923" w:leader="none"/>
+        </w:tabs>
+        <w:jc w:val="both"/>
+        <w:rPr>
+          <w:rFonts w:cs="Times New Roman"/>
+          <w:u w:val="single" w:color="000000"/>
+        </w:rPr>
+      </w:pPr>
+      <w:r>
+        <w:rPr>
+          <w:rFonts w:cs="Times New Roman"/>
+          <w:u w:val="single" w:color="000000"/>
+        </w:rPr>
+        <w:tab/>
+      </w:r>
+    </w:p>
+    <w:p>
+      <w:pPr>
+        <w:pStyle w:val="Normal"/>
+        <w:tabs>
+          <w:tab w:val="left" w:pos="9923" w:leader="none"/>
+        </w:tabs>
+        <w:jc w:val="both"/>
+        <w:rPr>
+          <w:rFonts w:cs="Times New Roman"/>
+          <w:u w:val="single" w:color="000000"/>
+        </w:rPr>
+      </w:pPr>
+      <w:r>
+        <w:rPr>
+          <w:rFonts w:cs="Times New Roman"/>
+          <w:u w:val="single" w:color="000000"/>
+        </w:rPr>
+        <w:tab/>
       </w:r>
     </w:p>
     <w:p>
@@ -1782,235 +1648,134 @@
         <w:jc w:val="both"/>
         <w:rPr/>
       </w:pPr>
-      <w:r>
-        <w:rPr/>
-      </w:r>
-    </w:p>
-    <w:p>
-      <w:pPr>
-        <w:pStyle w:val="Normal"/>
-        <w:tabs>
-          <w:tab w:val="left" w:pos="9923" w:leader="none"/>
-        </w:tabs>
-        <w:jc w:val="both"/>
-        <w:rPr>
-          <w:rFonts w:cs="Times New Roman"/>
-          <w:u w:val="single" w:color="000000"/>
-        </w:rPr>
-      </w:pPr>
-      <w:r>
-        <w:rPr>
-          <w:rFonts w:cs="Times New Roman"/>
-          <w:u w:val="single" w:color="000000"/>
-        </w:rPr>
-        <w:t>техник безопасности.</w:t>
-      </w:r>
-      <w:r>
-        <w:rPr>
-          <w:rFonts w:cs="Times New Roman"/>
-          <w:u w:val="single" w:color="000000"/>
-        </w:rPr>
-        <w:tab/>
-      </w:r>
-    </w:p>
-    <w:p>
-      <w:pPr>
-        <w:pStyle w:val="Normal"/>
-        <w:tabs>
-          <w:tab w:val="left" w:pos="9923" w:leader="none"/>
-        </w:tabs>
-        <w:jc w:val="both"/>
-        <w:rPr>
-          <w:rFonts w:cs="Times New Roman"/>
-          <w:u w:val="single" w:color="000000"/>
-        </w:rPr>
-      </w:pPr>
-      <w:r>
-        <w:rPr>
-          <w:rFonts w:cs="Times New Roman"/>
-          <w:u w:val="single" w:color="000000"/>
-        </w:rPr>
-        <w:tab/>
-      </w:r>
-    </w:p>
-    <w:p>
-      <w:pPr>
-        <w:pStyle w:val="Normal"/>
-        <w:tabs>
-          <w:tab w:val="left" w:pos="9923" w:leader="none"/>
-        </w:tabs>
-        <w:jc w:val="both"/>
-        <w:rPr>
-          <w:rFonts w:cs="Times New Roman"/>
-          <w:u w:val="single" w:color="000000"/>
-        </w:rPr>
-      </w:pPr>
-      <w:r>
-        <w:rPr>
-          <w:rFonts w:cs="Times New Roman"/>
-          <w:u w:val="single" w:color="000000"/>
-        </w:rPr>
-        <w:tab/>
-      </w:r>
-    </w:p>
-    <w:p>
-      <w:pPr>
-        <w:pStyle w:val="Normal"/>
-        <w:tabs>
-          <w:tab w:val="left" w:pos="9923" w:leader="none"/>
-        </w:tabs>
-        <w:jc w:val="both"/>
-        <w:rPr>
-          <w:rFonts w:cs="Times New Roman"/>
-          <w:u w:val="single" w:color="000000"/>
-        </w:rPr>
-      </w:pPr>
-      <w:r>
-        <w:rPr>
-          <w:rFonts w:cs="Times New Roman"/>
-          <w:u w:val="single" w:color="000000"/>
-        </w:rPr>
-        <w:tab/>
-      </w:r>
-    </w:p>
-    <w:p>
-      <w:pPr>
-        <w:pStyle w:val="Normal"/>
-        <w:tabs>
-          <w:tab w:val="left" w:pos="9923" w:leader="none"/>
-        </w:tabs>
-        <w:jc w:val="both"/>
-        <w:rPr/>
-      </w:pPr>
-      <w:bookmarkStart w:id="1" w:name="Bookmark36"/>
-      <w:bookmarkStart w:id="2" w:name="Bookmark35"/>
-      <w:bookmarkStart w:id="3" w:name="Bookmark34"/>
-      <w:bookmarkStart w:id="4" w:name="Bookmark33"/>
-      <w:bookmarkStart w:id="5" w:name="Bookmark30"/>
-      <w:bookmarkStart w:id="6" w:name="Bookmark29"/>
-      <w:bookmarkStart w:id="7" w:name="Bookmark28"/>
-      <w:bookmarkStart w:id="8" w:name="Bookmark27"/>
-      <w:bookmarkStart w:id="9" w:name="Bookmark26"/>
-      <w:bookmarkStart w:id="10" w:name="Bookmark25"/>
-      <w:bookmarkStart w:id="11" w:name="Bookmark24"/>
-      <w:bookmarkStart w:id="12" w:name="Bookmark23"/>
-      <w:bookmarkStart w:id="13" w:name="Bookmark22"/>
-      <w:bookmarkStart w:id="14" w:name="Bookmark20"/>
-      <w:bookmarkStart w:id="15" w:name="Bookmark19"/>
-      <w:bookmarkStart w:id="16" w:name="Bookmark18"/>
-      <w:bookmarkStart w:id="17" w:name="Bookmark61"/>
-      <w:bookmarkStart w:id="18" w:name="Bookmark41"/>
-      <w:bookmarkStart w:id="19" w:name="__DdeLink__1281_1956582002121"/>
-      <w:bookmarkStart w:id="20" w:name="Bookmark311"/>
-      <w:bookmarkStart w:id="21" w:name="__DdeLink__1281_1956582002112"/>
-      <w:bookmarkStart w:id="22" w:name="__DdeLink__1281_195658200213"/>
-      <w:bookmarkStart w:id="23" w:name="__DdeLink__1281_195658200222"/>
-      <w:bookmarkStart w:id="24" w:name="Bookmark32"/>
-      <w:bookmarkStart w:id="25" w:name="Bookmark511"/>
-      <w:bookmarkStart w:id="26" w:name="__DdeLink__1281_19565820022111"/>
-      <w:bookmarkStart w:id="27" w:name="__DdeLink__1281_195658200231"/>
-      <w:bookmarkStart w:id="28" w:name="Bookmark211"/>
-      <w:bookmarkStart w:id="29" w:name="Bookmark101"/>
-      <w:bookmarkStart w:id="30" w:name="Bookmark131"/>
-      <w:bookmarkStart w:id="31" w:name="Bookmark151"/>
-      <w:bookmarkStart w:id="32" w:name="Bookmark171"/>
+      <w:bookmarkStart w:id="2" w:name="Bookmark17"/>
+      <w:bookmarkStart w:id="3" w:name="Bookmark16"/>
+      <w:bookmarkStart w:id="4" w:name="Bookmark15"/>
+      <w:bookmarkStart w:id="5" w:name="Bookmark14"/>
+      <w:bookmarkStart w:id="6" w:name="Bookmark13"/>
+      <w:bookmarkStart w:id="7" w:name="Bookmark12"/>
+      <w:bookmarkStart w:id="8" w:name="Bookmark10"/>
+      <w:bookmarkStart w:id="9" w:name="Bookmark9"/>
+      <w:bookmarkStart w:id="10" w:name="Bookmark21"/>
+      <w:bookmarkStart w:id="11" w:name="Bookmark11"/>
+      <w:bookmarkStart w:id="12" w:name="__DdeLink__1281_19565820023"/>
+      <w:bookmarkStart w:id="13" w:name="Bookmark8"/>
+      <w:bookmarkStart w:id="14" w:name="__DdeLink__1281_1956582002211"/>
+      <w:bookmarkStart w:id="15" w:name="__DdeLink__1281_19565820021111"/>
+      <w:bookmarkStart w:id="16" w:name="Bookmark51"/>
+      <w:bookmarkStart w:id="17" w:name="Bookmark71"/>
+      <w:bookmarkStart w:id="18" w:name="Bookmark3"/>
+      <w:bookmarkStart w:id="19" w:name="Bookmark2"/>
+      <w:bookmarkStart w:id="20" w:name="__DdeLink__1281_19565820022"/>
+      <w:bookmarkStart w:id="21" w:name="Bookmark1"/>
+      <w:bookmarkStart w:id="22" w:name="__DdeLink__1281_19565820021"/>
+      <w:bookmarkStart w:id="23" w:name="__DdeLink__1281_1956582002"/>
+      <w:bookmarkStart w:id="24" w:name="__DdeLink__1281_195658200211"/>
+      <w:bookmarkStart w:id="25" w:name="Bookmark"/>
+      <w:bookmarkStart w:id="26" w:name="Bookmark31"/>
+      <w:bookmarkStart w:id="27" w:name="__DdeLink__1281_195658200221"/>
+      <w:bookmarkStart w:id="28" w:name="__DdeLink__1281_195658200212"/>
+      <w:bookmarkStart w:id="29" w:name="__DdeLink__1281_1956582002111"/>
+      <w:bookmarkStart w:id="30" w:name="Bookmark4"/>
+      <w:bookmarkStart w:id="31" w:name="Bookmark5"/>
+      <w:bookmarkStart w:id="32" w:name="Bookmark6"/>
       <w:bookmarkStart w:id="33" w:name="Bookmark7"/>
-      <w:bookmarkStart w:id="34" w:name="Bookmark6"/>
-      <w:bookmarkStart w:id="35" w:name="Bookmark5"/>
-      <w:bookmarkStart w:id="36" w:name="Bookmark4"/>
-      <w:bookmarkStart w:id="37" w:name="__DdeLink__1281_1956582002111"/>
-      <w:bookmarkStart w:id="38" w:name="__DdeLink__1281_195658200212"/>
-      <w:bookmarkStart w:id="39" w:name="__DdeLink__1281_195658200221"/>
-      <w:bookmarkStart w:id="40" w:name="Bookmark31"/>
-      <w:bookmarkStart w:id="41" w:name="Bookmark"/>
-      <w:bookmarkStart w:id="42" w:name="__DdeLink__1281_195658200211"/>
-      <w:bookmarkStart w:id="43" w:name="__DdeLink__1281_1956582002"/>
-      <w:bookmarkStart w:id="44" w:name="__DdeLink__1281_19565820021"/>
-      <w:bookmarkStart w:id="45" w:name="Bookmark1"/>
-      <w:bookmarkStart w:id="46" w:name="__DdeLink__1281_19565820022"/>
-      <w:bookmarkStart w:id="47" w:name="Bookmark2"/>
-      <w:bookmarkStart w:id="48" w:name="Bookmark3"/>
-      <w:bookmarkStart w:id="49" w:name="Bookmark71"/>
-      <w:bookmarkStart w:id="50" w:name="Bookmark51"/>
-      <w:bookmarkStart w:id="51" w:name="__DdeLink__1281_19565820021111"/>
-      <w:bookmarkStart w:id="52" w:name="__DdeLink__1281_1956582002211"/>
-      <w:bookmarkStart w:id="53" w:name="Bookmark8"/>
-      <w:bookmarkStart w:id="54" w:name="__DdeLink__1281_19565820023"/>
-      <w:bookmarkStart w:id="55" w:name="Bookmark11"/>
-      <w:bookmarkStart w:id="56" w:name="Bookmark21"/>
-      <w:bookmarkStart w:id="57" w:name="Bookmark9"/>
-      <w:bookmarkStart w:id="58" w:name="Bookmark10"/>
-      <w:bookmarkStart w:id="59" w:name="Bookmark12"/>
-      <w:bookmarkStart w:id="60" w:name="Bookmark13"/>
-      <w:bookmarkStart w:id="61" w:name="Bookmark14"/>
-      <w:bookmarkStart w:id="62" w:name="Bookmark15"/>
-      <w:bookmarkStart w:id="63" w:name="Bookmark16"/>
-      <w:bookmarkStart w:id="64" w:name="Bookmark17"/>
+      <w:bookmarkStart w:id="34" w:name="Bookmark171"/>
+      <w:bookmarkStart w:id="35" w:name="Bookmark151"/>
+      <w:bookmarkStart w:id="36" w:name="Bookmark131"/>
+      <w:bookmarkStart w:id="37" w:name="Bookmark101"/>
+      <w:bookmarkStart w:id="38" w:name="Bookmark211"/>
+      <w:bookmarkStart w:id="39" w:name="__DdeLink__1281_195658200231"/>
+      <w:bookmarkStart w:id="40" w:name="__DdeLink__1281_19565820022111"/>
+      <w:bookmarkStart w:id="41" w:name="Bookmark511"/>
+      <w:bookmarkStart w:id="42" w:name="Bookmark32"/>
+      <w:bookmarkStart w:id="43" w:name="__DdeLink__1281_195658200222"/>
+      <w:bookmarkStart w:id="44" w:name="__DdeLink__1281_195658200213"/>
+      <w:bookmarkStart w:id="45" w:name="__DdeLink__1281_1956582002112"/>
+      <w:bookmarkStart w:id="46" w:name="Bookmark311"/>
+      <w:bookmarkStart w:id="47" w:name="__DdeLink__1281_1956582002121"/>
+      <w:bookmarkStart w:id="48" w:name="Bookmark41"/>
+      <w:bookmarkStart w:id="49" w:name="Bookmark61"/>
+      <w:bookmarkStart w:id="50" w:name="Bookmark18"/>
+      <w:bookmarkStart w:id="51" w:name="Bookmark19"/>
+      <w:bookmarkStart w:id="52" w:name="Bookmark20"/>
+      <w:bookmarkStart w:id="53" w:name="Bookmark22"/>
+      <w:bookmarkStart w:id="54" w:name="Bookmark23"/>
+      <w:bookmarkStart w:id="55" w:name="Bookmark24"/>
+      <w:bookmarkStart w:id="56" w:name="Bookmark25"/>
+      <w:bookmarkStart w:id="57" w:name="Bookmark26"/>
+      <w:bookmarkStart w:id="58" w:name="Bookmark27"/>
+      <w:bookmarkStart w:id="59" w:name="Bookmark28"/>
+      <w:bookmarkStart w:id="60" w:name="Bookmark29"/>
+      <w:bookmarkStart w:id="61" w:name="Bookmark30"/>
+      <w:bookmarkStart w:id="62" w:name="Bookmark33"/>
+      <w:bookmarkStart w:id="63" w:name="Bookmark34"/>
+      <w:bookmarkStart w:id="64" w:name="Bookmark35"/>
       <w:bookmarkStart w:id="65" w:name="Bookmark36"/>
-      <w:bookmarkStart w:id="66" w:name="Bookmark35"/>
-      <w:bookmarkStart w:id="67" w:name="Bookmark34"/>
-      <w:bookmarkStart w:id="68" w:name="Bookmark33"/>
-      <w:bookmarkStart w:id="69" w:name="Bookmark30"/>
-      <w:bookmarkStart w:id="70" w:name="Bookmark29"/>
-      <w:bookmarkStart w:id="71" w:name="Bookmark28"/>
-      <w:bookmarkStart w:id="72" w:name="Bookmark27"/>
-      <w:bookmarkStart w:id="73" w:name="Bookmark26"/>
-      <w:bookmarkStart w:id="74" w:name="Bookmark25"/>
-      <w:bookmarkStart w:id="75" w:name="Bookmark24"/>
-      <w:bookmarkStart w:id="76" w:name="Bookmark23"/>
-      <w:bookmarkStart w:id="77" w:name="Bookmark22"/>
-      <w:bookmarkStart w:id="78" w:name="Bookmark20"/>
-      <w:bookmarkStart w:id="79" w:name="Bookmark19"/>
-      <w:bookmarkStart w:id="80" w:name="Bookmark18"/>
-      <w:bookmarkStart w:id="81" w:name="Bookmark61"/>
-      <w:bookmarkStart w:id="82" w:name="Bookmark41"/>
-      <w:bookmarkStart w:id="83" w:name="__DdeLink__1281_1956582002121"/>
-      <w:bookmarkStart w:id="84" w:name="Bookmark311"/>
-      <w:bookmarkStart w:id="85" w:name="__DdeLink__1281_1956582002112"/>
-      <w:bookmarkStart w:id="86" w:name="__DdeLink__1281_195658200213"/>
-      <w:bookmarkStart w:id="87" w:name="__DdeLink__1281_195658200222"/>
-      <w:bookmarkStart w:id="88" w:name="Bookmark32"/>
-      <w:bookmarkStart w:id="89" w:name="Bookmark511"/>
-      <w:bookmarkStart w:id="90" w:name="__DdeLink__1281_19565820022111"/>
-      <w:bookmarkStart w:id="91" w:name="__DdeLink__1281_195658200231"/>
-      <w:bookmarkStart w:id="92" w:name="Bookmark211"/>
-      <w:bookmarkStart w:id="93" w:name="Bookmark101"/>
-      <w:bookmarkStart w:id="94" w:name="Bookmark131"/>
-      <w:bookmarkStart w:id="95" w:name="Bookmark151"/>
-      <w:bookmarkStart w:id="96" w:name="Bookmark171"/>
+      <w:bookmarkStart w:id="66" w:name="Bookmark17"/>
+      <w:bookmarkStart w:id="67" w:name="Bookmark16"/>
+      <w:bookmarkStart w:id="68" w:name="Bookmark15"/>
+      <w:bookmarkStart w:id="69" w:name="Bookmark14"/>
+      <w:bookmarkStart w:id="70" w:name="Bookmark13"/>
+      <w:bookmarkStart w:id="71" w:name="Bookmark12"/>
+      <w:bookmarkStart w:id="72" w:name="Bookmark10"/>
+      <w:bookmarkStart w:id="73" w:name="Bookmark9"/>
+      <w:bookmarkStart w:id="74" w:name="Bookmark21"/>
+      <w:bookmarkStart w:id="75" w:name="Bookmark11"/>
+      <w:bookmarkStart w:id="76" w:name="__DdeLink__1281_19565820023"/>
+      <w:bookmarkStart w:id="77" w:name="Bookmark8"/>
+      <w:bookmarkStart w:id="78" w:name="__DdeLink__1281_1956582002211"/>
+      <w:bookmarkStart w:id="79" w:name="__DdeLink__1281_19565820021111"/>
+      <w:bookmarkStart w:id="80" w:name="Bookmark51"/>
+      <w:bookmarkStart w:id="81" w:name="Bookmark71"/>
+      <w:bookmarkStart w:id="82" w:name="Bookmark3"/>
+      <w:bookmarkStart w:id="83" w:name="Bookmark2"/>
+      <w:bookmarkStart w:id="84" w:name="__DdeLink__1281_19565820022"/>
+      <w:bookmarkStart w:id="85" w:name="Bookmark1"/>
+      <w:bookmarkStart w:id="86" w:name="__DdeLink__1281_19565820021"/>
+      <w:bookmarkStart w:id="87" w:name="__DdeLink__1281_1956582002"/>
+      <w:bookmarkStart w:id="88" w:name="__DdeLink__1281_195658200211"/>
+      <w:bookmarkStart w:id="89" w:name="Bookmark"/>
+      <w:bookmarkStart w:id="90" w:name="Bookmark31"/>
+      <w:bookmarkStart w:id="91" w:name="__DdeLink__1281_195658200221"/>
+      <w:bookmarkStart w:id="92" w:name="__DdeLink__1281_195658200212"/>
+      <w:bookmarkStart w:id="93" w:name="__DdeLink__1281_1956582002111"/>
+      <w:bookmarkStart w:id="94" w:name="Bookmark4"/>
+      <w:bookmarkStart w:id="95" w:name="Bookmark5"/>
+      <w:bookmarkStart w:id="96" w:name="Bookmark6"/>
       <w:bookmarkStart w:id="97" w:name="Bookmark7"/>
-      <w:bookmarkStart w:id="98" w:name="Bookmark6"/>
-      <w:bookmarkStart w:id="99" w:name="Bookmark5"/>
-      <w:bookmarkStart w:id="100" w:name="Bookmark4"/>
-      <w:bookmarkStart w:id="101" w:name="__DdeLink__1281_1956582002111"/>
-      <w:bookmarkStart w:id="102" w:name="__DdeLink__1281_195658200212"/>
-      <w:bookmarkStart w:id="103" w:name="__DdeLink__1281_195658200221"/>
-      <w:bookmarkStart w:id="104" w:name="Bookmark31"/>
-      <w:bookmarkStart w:id="105" w:name="Bookmark"/>
-      <w:bookmarkStart w:id="106" w:name="__DdeLink__1281_195658200211"/>
-      <w:bookmarkStart w:id="107" w:name="__DdeLink__1281_1956582002"/>
-      <w:bookmarkStart w:id="108" w:name="__DdeLink__1281_19565820021"/>
-      <w:bookmarkStart w:id="109" w:name="Bookmark1"/>
-      <w:bookmarkStart w:id="110" w:name="__DdeLink__1281_19565820022"/>
-      <w:bookmarkStart w:id="111" w:name="Bookmark2"/>
-      <w:bookmarkStart w:id="112" w:name="Bookmark3"/>
-      <w:bookmarkStart w:id="113" w:name="Bookmark71"/>
-      <w:bookmarkStart w:id="114" w:name="Bookmark51"/>
-      <w:bookmarkStart w:id="115" w:name="__DdeLink__1281_19565820021111"/>
-      <w:bookmarkStart w:id="116" w:name="__DdeLink__1281_1956582002211"/>
-      <w:bookmarkStart w:id="117" w:name="Bookmark8"/>
-      <w:bookmarkStart w:id="118" w:name="__DdeLink__1281_19565820023"/>
-      <w:bookmarkStart w:id="119" w:name="Bookmark11"/>
-      <w:bookmarkStart w:id="120" w:name="Bookmark21"/>
-      <w:bookmarkStart w:id="121" w:name="Bookmark9"/>
-      <w:bookmarkStart w:id="122" w:name="Bookmark10"/>
-      <w:bookmarkStart w:id="123" w:name="Bookmark12"/>
-      <w:bookmarkStart w:id="124" w:name="Bookmark13"/>
-      <w:bookmarkStart w:id="125" w:name="Bookmark14"/>
-      <w:bookmarkStart w:id="126" w:name="Bookmark15"/>
-      <w:bookmarkStart w:id="127" w:name="Bookmark16"/>
-      <w:bookmarkStart w:id="128" w:name="Bookmark17"/>
-      <w:bookmarkEnd w:id="65"/>
+      <w:bookmarkStart w:id="98" w:name="Bookmark171"/>
+      <w:bookmarkStart w:id="99" w:name="Bookmark151"/>
+      <w:bookmarkStart w:id="100" w:name="Bookmark131"/>
+      <w:bookmarkStart w:id="101" w:name="Bookmark101"/>
+      <w:bookmarkStart w:id="102" w:name="Bookmark211"/>
+      <w:bookmarkStart w:id="103" w:name="__DdeLink__1281_195658200231"/>
+      <w:bookmarkStart w:id="104" w:name="__DdeLink__1281_19565820022111"/>
+      <w:bookmarkStart w:id="105" w:name="Bookmark511"/>
+      <w:bookmarkStart w:id="106" w:name="Bookmark32"/>
+      <w:bookmarkStart w:id="107" w:name="__DdeLink__1281_195658200222"/>
+      <w:bookmarkStart w:id="108" w:name="__DdeLink__1281_195658200213"/>
+      <w:bookmarkStart w:id="109" w:name="__DdeLink__1281_1956582002112"/>
+      <w:bookmarkStart w:id="110" w:name="Bookmark311"/>
+      <w:bookmarkStart w:id="111" w:name="__DdeLink__1281_1956582002121"/>
+      <w:bookmarkStart w:id="112" w:name="Bookmark41"/>
+      <w:bookmarkStart w:id="113" w:name="Bookmark61"/>
+      <w:bookmarkStart w:id="114" w:name="Bookmark18"/>
+      <w:bookmarkStart w:id="115" w:name="Bookmark19"/>
+      <w:bookmarkStart w:id="116" w:name="Bookmark20"/>
+      <w:bookmarkStart w:id="117" w:name="Bookmark22"/>
+      <w:bookmarkStart w:id="118" w:name="Bookmark23"/>
+      <w:bookmarkStart w:id="119" w:name="Bookmark24"/>
+      <w:bookmarkStart w:id="120" w:name="Bookmark25"/>
+      <w:bookmarkStart w:id="121" w:name="Bookmark26"/>
+      <w:bookmarkStart w:id="122" w:name="Bookmark27"/>
+      <w:bookmarkStart w:id="123" w:name="Bookmark28"/>
+      <w:bookmarkStart w:id="124" w:name="Bookmark29"/>
+      <w:bookmarkStart w:id="125" w:name="Bookmark30"/>
+      <w:bookmarkStart w:id="126" w:name="Bookmark33"/>
+      <w:bookmarkStart w:id="127" w:name="Bookmark34"/>
+      <w:bookmarkStart w:id="128" w:name="Bookmark35"/>
+      <w:bookmarkStart w:id="129" w:name="Bookmark36"/>
       <w:bookmarkEnd w:id="66"/>
       <w:bookmarkEnd w:id="67"/>
       <w:bookmarkEnd w:id="68"/>
@@ -2074,6 +1839,7 @@
       <w:bookmarkEnd w:id="126"/>
       <w:bookmarkEnd w:id="127"/>
       <w:bookmarkEnd w:id="128"/>
+      <w:bookmarkEnd w:id="129"/>
       <w:r>
         <w:rPr/>
       </w:r>
@@ -2088,8 +1854,8 @@
           <w:szCs w:val="26"/>
         </w:rPr>
       </w:pPr>
-      <w:bookmarkStart w:id="129" w:name="__DdeLink__1281_195658200221111"/>
-      <w:bookmarkEnd w:id="129"/>
+      <w:bookmarkStart w:id="130" w:name="__DdeLink__1281_195658200221111"/>
+      <w:bookmarkEnd w:id="130"/>
       <w:r>
         <w:rPr>
           <w:rFonts w:cs="Times New Roman"/>
@@ -2133,37 +1899,7 @@
           <w:rFonts w:cs="Times New Roman"/>
           <w:u w:val="single" w:color="000000"/>
         </w:rPr>
-        <w:t>Нет</w:t>
-      </w:r>
-      <w:r>
-        <w:rPr>
-          <w:rFonts w:cs="Times New Roman"/>
-          <w:u w:val="single" w:color="000000"/>
-        </w:rPr>
-        <w:tab/>
-      </w:r>
-    </w:p>
-    <w:p>
-      <w:pPr>
-        <w:pStyle w:val="Normal"/>
-        <w:tabs>
-          <w:tab w:val="left" w:pos="9923" w:leader="none"/>
-        </w:tabs>
-        <w:jc w:val="both"/>
-        <w:rPr>
-          <w:rFonts w:cs="Times New Roman"/>
-          <w:sz w:val="26"/>
-          <w:szCs w:val="26"/>
-          <w:u w:val="single" w:color="000000"/>
-        </w:rPr>
-      </w:pPr>
-      <w:r>
-        <w:rPr>
-          <w:rFonts w:cs="Times New Roman"/>
-          <w:sz w:val="26"/>
-          <w:szCs w:val="26"/>
-          <w:u w:val="single" w:color="000000"/>
-        </w:rPr>
+        <w:t>Данная работа не является продолжением курсовых работ, публикации на её основе отсутствуют.</w:t>
         <w:tab/>
       </w:r>
     </w:p>
@@ -2322,7 +2058,6 @@
           <w:rFonts w:cs="Times New Roman"/>
           <w:u w:val="single" w:color="000000"/>
         </w:rPr>
-        <w:tab/>
         <w:t xml:space="preserve"> </w:t>
       </w:r>
       <w:r>
@@ -2330,47 +2065,37 @@
           <w:rFonts w:cs="Times New Roman"/>
           <w:u w:val="single" w:color="000000"/>
         </w:rPr>
-        <w:tab/>
-      </w:r>
-    </w:p>
-    <w:p>
-      <w:pPr>
-        <w:pStyle w:val="Normal"/>
-        <w:tabs>
-          <w:tab w:val="left" w:pos="9923" w:leader="none"/>
-        </w:tabs>
-        <w:jc w:val="both"/>
-        <w:rPr>
-          <w:rFonts w:cs="Times New Roman"/>
-          <w:sz w:val="26"/>
-          <w:szCs w:val="26"/>
-          <w:u w:val="single" w:color="000000"/>
-        </w:rPr>
-      </w:pPr>
-      <w:r>
-        <w:rPr>
-          <w:rFonts w:cs="Times New Roman"/>
-          <w:sz w:val="26"/>
-          <w:szCs w:val="26"/>
-          <w:u w:val="single" w:color="000000"/>
-        </w:rPr>
-        <w:tab/>
-      </w:r>
-    </w:p>
-    <w:p>
-      <w:pPr>
-        <w:pStyle w:val="Normal"/>
-        <w:tabs>
-          <w:tab w:val="left" w:pos="9923" w:leader="none"/>
-        </w:tabs>
-        <w:rPr>
-          <w:rFonts w:cs="Times New Roman"/>
-          <w:u w:val="single" w:color="000000"/>
-        </w:rPr>
-      </w:pPr>
-      <w:r>
-        <w:rPr>
-          <w:rFonts w:cs="Times New Roman"/>
+        <w:t>Для внедрения требуется переработка функций по обработке структуры данных.</w:t>
+      </w:r>
+      <w:r>
+        <w:rPr>
+          <w:rFonts w:cs="Times New Roman"/>
+          <w:u w:val="single" w:color="000000"/>
+        </w:rPr>
+        <w:tab/>
+        <w:t xml:space="preserve"> </w:t>
+        <w:tab/>
+      </w:r>
+    </w:p>
+    <w:p>
+      <w:pPr>
+        <w:pStyle w:val="Normal"/>
+        <w:tabs>
+          <w:tab w:val="left" w:pos="9923" w:leader="none"/>
+        </w:tabs>
+        <w:jc w:val="both"/>
+        <w:rPr>
+          <w:rFonts w:cs="Times New Roman"/>
+          <w:sz w:val="26"/>
+          <w:szCs w:val="26"/>
+          <w:u w:val="single" w:color="000000"/>
+        </w:rPr>
+      </w:pPr>
+      <w:r>
+        <w:rPr>
+          <w:rFonts w:cs="Times New Roman"/>
+          <w:sz w:val="26"/>
+          <w:szCs w:val="26"/>
           <w:u w:val="single" w:color="000000"/>
         </w:rPr>
         <w:tab/>
@@ -2729,133 +2454,6 @@
     </w:sectPr>
   </w:body>
 </w:document>
-</file>
-
-<file path=word/numbering.xml><?xml version="1.0" encoding="utf-8"?>
-<w:numbering xmlns:w="http://schemas.openxmlformats.org/wordprocessingml/2006/main" xmlns:o="urn:schemas-microsoft-com:office:office" xmlns:r="http://schemas.openxmlformats.org/officeDocument/2006/relationships" xmlns:v="urn:schemas-microsoft-com:vml">
-  <w:abstractNum w:abstractNumId="1">
-    <w:lvl w:ilvl="0">
-      <w:start w:val="1"/>
-      <w:numFmt w:val="none"/>
-      <w:suff w:val="nothing"/>
-      <w:lvlText w:val=""/>
-      <w:lvlJc w:val="left"/>
-      <w:pPr>
-        <w:tabs>
-          <w:tab w:val="num" w:pos="432"/>
-        </w:tabs>
-        <w:ind w:left="432" w:hanging="432"/>
-      </w:pPr>
-    </w:lvl>
-    <w:lvl w:ilvl="1">
-      <w:start w:val="1"/>
-      <w:numFmt w:val="none"/>
-      <w:suff w:val="nothing"/>
-      <w:lvlText w:val=""/>
-      <w:lvlJc w:val="left"/>
-      <w:pPr>
-        <w:tabs>
-          <w:tab w:val="num" w:pos="576"/>
-        </w:tabs>
-        <w:ind w:left="576" w:hanging="576"/>
-      </w:pPr>
-    </w:lvl>
-    <w:lvl w:ilvl="2">
-      <w:start w:val="1"/>
-      <w:numFmt w:val="none"/>
-      <w:suff w:val="nothing"/>
-      <w:lvlText w:val=""/>
-      <w:lvlJc w:val="left"/>
-      <w:pPr>
-        <w:tabs>
-          <w:tab w:val="num" w:pos="720"/>
-        </w:tabs>
-        <w:ind w:left="720" w:hanging="720"/>
-      </w:pPr>
-    </w:lvl>
-    <w:lvl w:ilvl="3">
-      <w:start w:val="1"/>
-      <w:numFmt w:val="none"/>
-      <w:suff w:val="nothing"/>
-      <w:lvlText w:val=""/>
-      <w:lvlJc w:val="left"/>
-      <w:pPr>
-        <w:tabs>
-          <w:tab w:val="num" w:pos="864"/>
-        </w:tabs>
-        <w:ind w:left="864" w:hanging="864"/>
-      </w:pPr>
-    </w:lvl>
-    <w:lvl w:ilvl="4">
-      <w:start w:val="1"/>
-      <w:numFmt w:val="none"/>
-      <w:suff w:val="nothing"/>
-      <w:lvlText w:val=""/>
-      <w:lvlJc w:val="left"/>
-      <w:pPr>
-        <w:tabs>
-          <w:tab w:val="num" w:pos="1008"/>
-        </w:tabs>
-        <w:ind w:left="1008" w:hanging="1008"/>
-      </w:pPr>
-    </w:lvl>
-    <w:lvl w:ilvl="5">
-      <w:start w:val="1"/>
-      <w:numFmt w:val="none"/>
-      <w:suff w:val="nothing"/>
-      <w:lvlText w:val=""/>
-      <w:lvlJc w:val="left"/>
-      <w:pPr>
-        <w:tabs>
-          <w:tab w:val="num" w:pos="1152"/>
-        </w:tabs>
-        <w:ind w:left="1152" w:hanging="1152"/>
-      </w:pPr>
-    </w:lvl>
-    <w:lvl w:ilvl="6">
-      <w:start w:val="1"/>
-      <w:numFmt w:val="none"/>
-      <w:suff w:val="nothing"/>
-      <w:lvlText w:val=""/>
-      <w:lvlJc w:val="left"/>
-      <w:pPr>
-        <w:tabs>
-          <w:tab w:val="num" w:pos="1296"/>
-        </w:tabs>
-        <w:ind w:left="1296" w:hanging="1296"/>
-      </w:pPr>
-    </w:lvl>
-    <w:lvl w:ilvl="7">
-      <w:start w:val="1"/>
-      <w:numFmt w:val="none"/>
-      <w:suff w:val="nothing"/>
-      <w:lvlText w:val=""/>
-      <w:lvlJc w:val="left"/>
-      <w:pPr>
-        <w:tabs>
-          <w:tab w:val="num" w:pos="1440"/>
-        </w:tabs>
-        <w:ind w:left="1440" w:hanging="1440"/>
-      </w:pPr>
-    </w:lvl>
-    <w:lvl w:ilvl="8">
-      <w:start w:val="1"/>
-      <w:numFmt w:val="none"/>
-      <w:suff w:val="nothing"/>
-      <w:lvlText w:val=""/>
-      <w:lvlJc w:val="left"/>
-      <w:pPr>
-        <w:tabs>
-          <w:tab w:val="num" w:pos="1584"/>
-        </w:tabs>
-        <w:ind w:left="1584" w:hanging="1584"/>
-      </w:pPr>
-    </w:lvl>
-  </w:abstractNum>
-  <w:num w:numId="1">
-    <w:abstractNumId w:val="1"/>
-  </w:num>
-</w:numbering>
 </file>
 
 <file path=word/styles.xml><?xml version="1.0" encoding="utf-8"?>
@@ -2892,14 +2490,9 @@
   <w:style w:type="paragraph" w:styleId="Heading1">
     <w:name w:val="Heading 1"/>
     <w:basedOn w:val="Heading"/>
-    <w:next w:val="TextBody"/>
     <w:pPr>
       <w:keepNext/>
       <w:widowControl/>
-      <w:numPr>
-        <w:ilvl w:val="0"/>
-        <w:numId w:val="1"/>
-      </w:numPr>
       <w:tabs>
         <w:tab w:val="left" w:pos="9923" w:leader="none"/>
       </w:tabs>
@@ -2907,7 +2500,6 @@
       <w:ind w:left="0" w:right="0" w:hanging="0"/>
       <w:jc w:val="both"/>
       <w:textAlignment w:val="auto"/>
-      <w:outlineLvl w:val="0"/>
       <w:outlineLvl w:val="0"/>
     </w:pPr>
     <w:rPr>
@@ -3082,7 +2674,6 @@
   <w:style w:type="paragraph" w:styleId="Title">
     <w:name w:val="Title"/>
     <w:basedOn w:val="Heading"/>
-    <w:next w:val="TextBody"/>
     <w:pPr>
       <w:keepNext/>
       <w:widowControl/>
@@ -3105,7 +2696,6 @@
   <w:style w:type="paragraph" w:styleId="Subtitle">
     <w:name w:val="Subtitle"/>
     <w:basedOn w:val="Heading"/>
-    <w:next w:val="TextBody"/>
     <w:pPr>
       <w:keepNext/>
       <w:widowControl w:val="false"/>

--- a/docs/annotation.docx
+++ b/docs/annotation.docx
@@ -697,7 +697,7 @@
           <w:u w:val="single" w:color="000000"/>
           <w:lang w:eastAsia="ru-RU"/>
         </w:rPr>
-        <w:t>Малаховски Я.М., магистр, ассистент кафедры ТП ИТМО</w:t>
+        <w:t>Малаховски Я.М., магистр прикладной математики и информатики, тьютор</w:t>
       </w:r>
       <w:r>
         <w:rPr>
@@ -931,21 +931,7 @@
           <w:rFonts w:cs="Times New Roman"/>
           <w:u w:val="single" w:color="000000"/>
         </w:rPr>
-        <w:t xml:space="preserve">       </w:t>
-      </w:r>
-      <w:r>
-        <w:rPr>
-          <w:rFonts w:cs="Times New Roman"/>
-          <w:u w:val="single" w:color="000000"/>
-        </w:rPr>
-        <w:t>23</w:t>
-      </w:r>
-      <w:r>
-        <w:rPr>
-          <w:rFonts w:cs="Times New Roman"/>
-          <w:u w:val="single" w:color="000000"/>
-        </w:rPr>
-        <w:t xml:space="preserve">         </w:t>
+        <w:t xml:space="preserve">       23         </w:t>
       </w:r>
       <w:r>
         <w:rPr>
@@ -1375,14 +1361,6 @@
           <w:u w:val="single" w:color="000000"/>
         </w:rPr>
         <w:t>В данной работе экономический аспект затронут не был.</w:t>
-      </w:r>
-      <w:r>
-        <w:rPr>
-          <w:rFonts w:cs="Times New Roman"/>
-          <w:sz w:val="26"/>
-          <w:szCs w:val="26"/>
-          <w:u w:val="single" w:color="000000"/>
-        </w:rPr>
         <w:tab/>
       </w:r>
     </w:p>
@@ -2032,6 +2010,8 @@
         </w:rPr>
         <w:t>Практическая ценность работы. Рекомендации по внедрению</w:t>
       </w:r>
+      <w:bookmarkStart w:id="131" w:name="__DdeLink__4229_1677540761"/>
+      <w:bookmarkEnd w:id="131"/>
       <w:r>
         <w:rPr>
           <w:rFonts w:cs="Times New Roman"/>
@@ -2065,7 +2045,30 @@
           <w:rFonts w:cs="Times New Roman"/>
           <w:u w:val="single" w:color="000000"/>
         </w:rPr>
-        <w:t>Для внедрения требуется переработка функций по обработке структуры данных.</w:t>
+        <w:t xml:space="preserve">Для внедрения требуется переработка типов функций по обработке структуры данных </w:t>
+      </w:r>
+      <w:r>
+        <w:rPr>
+          <w:rFonts w:cs="Times New Roman"/>
+          <w:u w:val="single" w:color="000000"/>
+        </w:rPr>
+        <w:t>и</w:t>
+      </w:r>
+      <w:r>
+        <w:rPr>
+          <w:rFonts w:cs="Times New Roman"/>
+          <w:sz w:val="26"/>
+          <w:szCs w:val="26"/>
+          <w:u w:val="single" w:color="000000"/>
+        </w:rPr>
+        <w:tab/>
+      </w:r>
+      <w:r>
+        <w:rPr>
+          <w:rFonts w:cs="Times New Roman"/>
+          <w:u w:val="single" w:color="000000"/>
+        </w:rPr>
+        <w:t xml:space="preserve"> обобщение типов данных.</w:t>
       </w:r>
       <w:r>
         <w:rPr>
@@ -2096,44 +2099,6 @@
           <w:rFonts w:cs="Times New Roman"/>
           <w:sz w:val="26"/>
           <w:szCs w:val="26"/>
-          <w:u w:val="single" w:color="000000"/>
-        </w:rPr>
-        <w:tab/>
-      </w:r>
-    </w:p>
-    <w:p>
-      <w:pPr>
-        <w:pStyle w:val="Normal"/>
-        <w:tabs>
-          <w:tab w:val="left" w:pos="9923" w:leader="none"/>
-        </w:tabs>
-        <w:rPr>
-          <w:rFonts w:cs="Times New Roman"/>
-          <w:u w:val="single" w:color="000000"/>
-        </w:rPr>
-      </w:pPr>
-      <w:r>
-        <w:rPr>
-          <w:rFonts w:cs="Times New Roman"/>
-          <w:u w:val="single" w:color="000000"/>
-        </w:rPr>
-        <w:tab/>
-      </w:r>
-    </w:p>
-    <w:p>
-      <w:pPr>
-        <w:pStyle w:val="Normal"/>
-        <w:tabs>
-          <w:tab w:val="left" w:pos="9923" w:leader="none"/>
-        </w:tabs>
-        <w:rPr>
-          <w:rFonts w:cs="Times New Roman"/>
-          <w:u w:val="single" w:color="000000"/>
-        </w:rPr>
-      </w:pPr>
-      <w:r>
-        <w:rPr>
-          <w:rFonts w:cs="Times New Roman"/>
           <w:u w:val="single" w:color="000000"/>
         </w:rPr>
         <w:tab/>
